--- a/Requisitos/RestaUm.docx
+++ b/Requisitos/RestaUm.docx
@@ -200,15 +200,15 @@
       </w:pPr>
       <w:r>
         <w:rPr/>
-        <w:t xml:space="preserve">- regras </w:t>
-      </w:r>
-      <w:r>
-        <w:rPr/>
-        <w:t>básicas</w:t>
-      </w:r>
-      <w:r>
-        <w:rPr/>
-        <w:t xml:space="preserve"> do jogo na wikipedia: https://pt.wikipedia.org/wiki/Resta_um</w:t>
+        <w:t xml:space="preserve">- regras básicas do jogo na </w:t>
+      </w:r>
+      <w:r>
+        <w:rPr/>
+        <w:t>Wikipédia</w:t>
+      </w:r>
+      <w:r>
+        <w:rPr/>
+        <w:t>: https://pt.wikipedia.org/wiki/Resta_um</w:t>
       </w:r>
     </w:p>
     <w:p>
@@ -230,11 +230,7 @@
       </w:pPr>
       <w:r>
         <w:rPr/>
-        <w:t xml:space="preserve">- </w:t>
-      </w:r>
-      <w:r>
-        <w:rPr/>
-        <w:t>A cada 5 rodadas o jogador terá a escolha de, ou fazer sua jogada, ou bloquear a peça do outro jogador para que ele não possa nem movimentá-la nem ‘comê-la’</w:t>
+        <w:t>- A cada 5 rodadas o jogador terá a escolha de, ou fazer sua jogada, ou bloquear a peça do outro jogador para que ele não possa nem movimentá-la nem ‘comê-la’</w:t>
       </w:r>
     </w:p>
     <w:p>
@@ -364,147 +360,67 @@
         <w:rPr/>
         <w:t xml:space="preserve">RF 02 </w:t>
         <w:tab/>
-        <w:t xml:space="preserve">Iniciar </w:t>
-      </w:r>
-      <w:r>
-        <w:rPr/>
-        <w:t>Partida</w:t>
-      </w:r>
-      <w:r>
-        <w:rPr/>
-        <w:t xml:space="preserve">: </w:t>
-      </w:r>
-      <w:r>
-        <w:rPr/>
-        <w:t>A partir de conectado, o jogador pode pedir para iniciar uma partida, o colocando na espera de um openente no servidor do NetGames.</w:t>
-      </w:r>
-    </w:p>
-    <w:p>
-      <w:pPr>
-        <w:pStyle w:val="Normal"/>
-        <w:spacing w:before="0" w:after="0"/>
-        <w:rPr/>
-      </w:pPr>
-      <w:r>
-        <w:rPr/>
-        <w:t>RF 0</w:t>
-      </w:r>
-      <w:r>
-        <w:rPr/>
-        <w:t>3</w:t>
-      </w:r>
-      <w:r>
-        <w:rPr/>
-        <w:t xml:space="preserve"> </w:t>
+        <w:t xml:space="preserve">Iniciar Partida: A partir de conectado, o jogador pode pedir para iniciar uma partida, o colocando na espera de um </w:t>
+      </w:r>
+      <w:r>
+        <w:rPr/>
+        <w:t>oponente</w:t>
+      </w:r>
+      <w:r>
+        <w:rPr/>
+        <w:t xml:space="preserve"> no servidor do Net Games.</w:t>
+      </w:r>
+    </w:p>
+    <w:p>
+      <w:pPr>
+        <w:pStyle w:val="Normal"/>
+        <w:spacing w:before="0" w:after="0"/>
+        <w:rPr/>
+      </w:pPr>
+      <w:r>
+        <w:rPr/>
+        <w:t xml:space="preserve">RF 03 </w:t>
         <w:tab/>
-      </w:r>
-      <w:r>
-        <w:rPr/>
-        <w:t>Jogada</w:t>
-      </w:r>
-      <w:r>
-        <w:rPr/>
-        <w:t xml:space="preserve">: </w:t>
-      </w:r>
-      <w:r>
-        <w:rPr/>
-        <w:t>Uma vez que seja a vez do jogador, ele poderá escolher as peças que deseja movimentar</w:t>
-      </w:r>
-    </w:p>
-    <w:p>
-      <w:pPr>
-        <w:pStyle w:val="Normal"/>
-        <w:spacing w:before="0" w:after="0"/>
-        <w:rPr/>
-      </w:pPr>
-      <w:r>
-        <w:rPr/>
-        <w:t>RF 0</w:t>
-      </w:r>
-      <w:r>
-        <w:rPr/>
-        <w:t>4</w:t>
-      </w:r>
-      <w:r>
-        <w:rPr/>
-        <w:t xml:space="preserve"> </w:t>
+        <w:t>Jogada: Uma vez que seja a vez do jogador, ele poderá escolher as peças que deseja movimentar</w:t>
+      </w:r>
+    </w:p>
+    <w:p>
+      <w:pPr>
+        <w:pStyle w:val="Normal"/>
+        <w:spacing w:before="0" w:after="0"/>
+        <w:rPr/>
+      </w:pPr>
+      <w:r>
+        <w:rPr/>
+        <w:t xml:space="preserve">RF 04 </w:t>
         <w:tab/>
-      </w:r>
-      <w:r>
-        <w:rPr/>
-        <w:t>Bloquear Peça</w:t>
-      </w:r>
-      <w:r>
-        <w:rPr/>
-        <w:t xml:space="preserve">: </w:t>
-      </w:r>
-      <w:r>
-        <w:rPr/>
-        <w:t>A cada 5 rodadas de um jogador, ele terá a opção de bloquear uma peça do oponente.</w:t>
-      </w:r>
-    </w:p>
-    <w:p>
-      <w:pPr>
-        <w:pStyle w:val="Normal"/>
-        <w:spacing w:before="0" w:after="0"/>
-        <w:rPr/>
-      </w:pPr>
-      <w:r>
-        <w:rPr/>
-        <w:t>RF 0</w:t>
-      </w:r>
-      <w:r>
-        <w:rPr/>
-        <w:t>5</w:t>
-      </w:r>
-      <w:r>
-        <w:rPr/>
-        <w:t xml:space="preserve"> </w:t>
+        <w:t>Bloquear Peça: A cada 5 rodadas de um jogador, ele terá a opção de bloquear uma peça do oponente.</w:t>
+      </w:r>
+    </w:p>
+    <w:p>
+      <w:pPr>
+        <w:pStyle w:val="Normal"/>
+        <w:spacing w:before="0" w:after="0"/>
+        <w:rPr/>
+      </w:pPr>
+      <w:r>
+        <w:rPr/>
+        <w:t xml:space="preserve">RF 05 </w:t>
         <w:tab/>
-      </w:r>
-      <w:r>
-        <w:rPr/>
-        <w:t>Receber Jogada</w:t>
-      </w:r>
-      <w:r>
-        <w:rPr/>
-        <w:t xml:space="preserve">: </w:t>
-      </w:r>
-      <w:r>
-        <w:rPr/>
-        <w:t>O programa receberá uma jogada do outro jogador.</w:t>
-      </w:r>
-    </w:p>
-    <w:p>
-      <w:pPr>
-        <w:pStyle w:val="Normal"/>
-        <w:spacing w:before="0" w:after="0"/>
-        <w:rPr/>
-      </w:pPr>
-      <w:r>
-        <w:rPr/>
-        <w:t>RF 0</w:t>
-      </w:r>
-      <w:r>
-        <w:rPr/>
-        <w:t>6</w:t>
-      </w:r>
-      <w:r>
-        <w:rPr/>
-        <w:t xml:space="preserve"> </w:t>
+        <w:t>Receber Jogada: O programa receberá uma jogada do outro jogador.</w:t>
+      </w:r>
+    </w:p>
+    <w:p>
+      <w:pPr>
+        <w:pStyle w:val="Normal"/>
+        <w:spacing w:before="0" w:after="0"/>
+        <w:rPr/>
+      </w:pPr>
+      <w:r>
+        <w:rPr/>
+        <w:t xml:space="preserve">RF 06 </w:t>
         <w:tab/>
-      </w:r>
-      <w:r>
-        <w:rPr/>
-        <w:t>Tratar Jogada</w:t>
-      </w:r>
-      <w:r>
-        <w:rPr/>
-        <w:t xml:space="preserve">: </w:t>
-      </w:r>
-      <w:r>
-        <w:rPr/>
-        <w:t>o programa deve ser capaz de aplicar a lógica e as regras do jogo para as jogadas,  decidindo as peças que serão comidas e atualizando a interface do jogador com o resultado.</w:t>
+        <w:t>Tratar Jogada: o programa deve ser capaz de aplicar a lógica e as regras do jogo para as jogadas,  decidindo as peças que serão comidas e atualizando a interface do jogador com o resultado.</w:t>
       </w:r>
     </w:p>
     <w:p>
@@ -526,40 +442,9 @@
       </w:pPr>
       <w:r>
         <w:rPr/>
-        <w:t>RF 0</w:t>
-      </w:r>
-      <w:r>
-        <w:rPr/>
-        <w:t>8</w:t>
-      </w:r>
-      <w:r>
-        <w:rPr/>
-        <w:t xml:space="preserve"> </w:t>
+        <w:t xml:space="preserve">RF 08 </w:t>
         <w:tab/>
-      </w:r>
-      <w:r>
-        <w:rPr/>
-        <w:t>Desc</w:t>
-      </w:r>
-      <w:r>
-        <w:rPr/>
-        <w:t xml:space="preserve">onectar : O jogador deve ser capaz de se </w:t>
-      </w:r>
-      <w:r>
-        <w:rPr/>
-        <w:t>desconectar do</w:t>
-      </w:r>
-      <w:r>
-        <w:rPr/>
-        <w:t xml:space="preserve"> servidor </w:t>
-      </w:r>
-      <w:r>
-        <w:rPr/>
-        <w:t>quando desejar</w:t>
-      </w:r>
-      <w:r>
-        <w:rPr/>
-        <w:t>.</w:t>
+        <w:t>Desconectar : O jogador deve ser capaz de se desconectar do servidor quando desejar.</w:t>
       </w:r>
     </w:p>
     <w:p>
@@ -616,7 +501,7 @@
         <w:rPr/>
         <w:t xml:space="preserve">RNF 02 </w:t>
         <w:tab/>
-        <w:t>Interface gráfica: Deve dispor do tabuleiro do jogador e de seu adversário além do tempo de jogo e número de peças comidas de ambos.No início do jogo, apenas a posição central do tabuleiro deve estar vazia.</w:t>
+        <w:t>Interface gráfica: Deve dispor do tabuleiro do jogador e de seu adversário além do tempo de jogo e número de peças comidas de ambos. No início do jogo, apenas a posição central do tabuleiro deve estar vazia.</w:t>
       </w:r>
     </w:p>
     <w:p>
@@ -933,7 +818,6 @@
       <w:rPr>
         <w:rFonts w:ascii="Arial" w:hAnsi="Arial" w:eastAsia="Arial" w:cs="Arial"/>
         <w:color w:val="000000"/>
-        <w:sz w:val="22"/>
         <w:szCs w:val="22"/>
         <w:lang w:val="pt-BR" w:eastAsia="zh-CN" w:bidi="hi-IN"/>
       </w:rPr>
@@ -949,6 +833,7 @@
       <w:keepNext/>
       <w:keepLines w:val="false"/>
       <w:widowControl/>
+      <w:bidi w:val="0"/>
       <w:spacing w:lineRule="auto" w:line="276" w:before="0" w:after="0"/>
       <w:ind w:left="0" w:right="0" w:hanging="0"/>
       <w:jc w:val="left"/>
@@ -973,105 +858,119 @@
   </w:style>
   <w:style w:type="paragraph" w:styleId="Heading1">
     <w:name w:val="Heading 1"/>
-    <w:basedOn w:val="Normal1"/>
     <w:next w:val="Normal"/>
     <w:qFormat/>
     <w:pPr>
       <w:keepNext/>
       <w:keepLines/>
+      <w:widowControl w:val="false"/>
       <w:spacing w:lineRule="auto" w:line="240" w:before="400" w:after="120"/>
       <w:contextualSpacing/>
     </w:pPr>
     <w:rPr>
+      <w:rFonts w:ascii="Arial" w:hAnsi="Arial" w:eastAsia="Arial" w:cs="Arial"/>
+      <w:color w:val="000000"/>
       <w:sz w:val="40"/>
       <w:szCs w:val="40"/>
+      <w:lang w:val="pt-BR" w:eastAsia="zh-CN" w:bidi="hi-IN"/>
     </w:rPr>
   </w:style>
   <w:style w:type="paragraph" w:styleId="Heading2">
     <w:name w:val="Heading 2"/>
-    <w:basedOn w:val="Normal1"/>
     <w:next w:val="Normal"/>
     <w:qFormat/>
     <w:pPr>
       <w:keepNext/>
       <w:keepLines/>
+      <w:widowControl w:val="false"/>
       <w:spacing w:lineRule="auto" w:line="240" w:before="360" w:after="120"/>
       <w:contextualSpacing/>
     </w:pPr>
     <w:rPr>
+      <w:rFonts w:ascii="Arial" w:hAnsi="Arial" w:eastAsia="Arial" w:cs="Arial"/>
       <w:b w:val="false"/>
+      <w:color w:val="000000"/>
       <w:sz w:val="32"/>
       <w:szCs w:val="32"/>
+      <w:lang w:val="pt-BR" w:eastAsia="zh-CN" w:bidi="hi-IN"/>
     </w:rPr>
   </w:style>
   <w:style w:type="paragraph" w:styleId="Heading3">
     <w:name w:val="Heading 3"/>
-    <w:basedOn w:val="Normal1"/>
     <w:next w:val="Normal"/>
     <w:qFormat/>
     <w:pPr>
       <w:keepNext/>
       <w:keepLines/>
+      <w:widowControl w:val="false"/>
       <w:spacing w:lineRule="auto" w:line="240" w:before="320" w:after="80"/>
       <w:contextualSpacing/>
     </w:pPr>
     <w:rPr>
+      <w:rFonts w:ascii="Arial" w:hAnsi="Arial" w:eastAsia="Arial" w:cs="Arial"/>
       <w:b w:val="false"/>
       <w:color w:val="434343"/>
       <w:sz w:val="28"/>
       <w:szCs w:val="28"/>
+      <w:lang w:val="pt-BR" w:eastAsia="zh-CN" w:bidi="hi-IN"/>
     </w:rPr>
   </w:style>
   <w:style w:type="paragraph" w:styleId="Heading4">
     <w:name w:val="Heading 4"/>
-    <w:basedOn w:val="Normal1"/>
     <w:next w:val="Normal"/>
     <w:qFormat/>
     <w:pPr>
       <w:keepNext/>
       <w:keepLines/>
+      <w:widowControl w:val="false"/>
       <w:spacing w:lineRule="auto" w:line="240" w:before="280" w:after="80"/>
       <w:contextualSpacing/>
     </w:pPr>
     <w:rPr>
+      <w:rFonts w:ascii="Arial" w:hAnsi="Arial" w:eastAsia="Arial" w:cs="Arial"/>
       <w:color w:val="666666"/>
       <w:sz w:val="24"/>
       <w:szCs w:val="24"/>
+      <w:lang w:val="pt-BR" w:eastAsia="zh-CN" w:bidi="hi-IN"/>
     </w:rPr>
   </w:style>
   <w:style w:type="paragraph" w:styleId="Heading5">
     <w:name w:val="Heading 5"/>
-    <w:basedOn w:val="Normal1"/>
     <w:next w:val="Normal"/>
     <w:qFormat/>
     <w:pPr>
       <w:keepNext/>
       <w:keepLines/>
+      <w:widowControl w:val="false"/>
       <w:spacing w:lineRule="auto" w:line="240" w:before="240" w:after="80"/>
       <w:contextualSpacing/>
     </w:pPr>
     <w:rPr>
+      <w:rFonts w:ascii="Arial" w:hAnsi="Arial" w:eastAsia="Arial" w:cs="Arial"/>
       <w:color w:val="666666"/>
       <w:sz w:val="22"/>
       <w:szCs w:val="22"/>
+      <w:lang w:val="pt-BR" w:eastAsia="zh-CN" w:bidi="hi-IN"/>
     </w:rPr>
   </w:style>
   <w:style w:type="paragraph" w:styleId="Heading6">
     <w:name w:val="Heading 6"/>
-    <w:basedOn w:val="Normal1"/>
     <w:next w:val="Normal"/>
     <w:qFormat/>
     <w:pPr>
       <w:keepNext/>
       <w:keepLines/>
+      <w:widowControl w:val="false"/>
       <w:spacing w:lineRule="auto" w:line="240" w:before="240" w:after="80"/>
       <w:contextualSpacing/>
     </w:pPr>
     <w:rPr>
+      <w:rFonts w:ascii="Arial" w:hAnsi="Arial" w:eastAsia="Arial" w:cs="Arial"/>
       <w:i/>
       <w:color w:val="666666"/>
       <w:sz w:val="22"/>
       <w:szCs w:val="22"/>
+      <w:lang w:val="pt-BR" w:eastAsia="zh-CN" w:bidi="hi-IN"/>
     </w:rPr>
   </w:style>
   <w:style w:type="paragraph" w:styleId="Heading">
@@ -1132,7 +1031,7 @@
       <w:rFonts w:cs="FreeSans"/>
     </w:rPr>
   </w:style>
-  <w:style w:type="paragraph" w:styleId="Normal1" w:default="1">
+  <w:style w:type="paragraph" w:styleId="LOnormal" w:default="1">
     <w:name w:val="LO-normal"/>
     <w:qFormat/>
     <w:pPr>
@@ -1160,7 +1059,7 @@
   </w:style>
   <w:style w:type="paragraph" w:styleId="Title">
     <w:name w:val="Title"/>
-    <w:basedOn w:val="Normal1"/>
+    <w:basedOn w:val="LOnormal"/>
     <w:next w:val="Normal"/>
     <w:qFormat/>
     <w:pPr>
@@ -1176,7 +1075,7 @@
   </w:style>
   <w:style w:type="paragraph" w:styleId="Subtitle">
     <w:name w:val="Subtitle"/>
-    <w:basedOn w:val="Normal1"/>
+    <w:basedOn w:val="LOnormal"/>
     <w:next w:val="Normal"/>
     <w:qFormat/>
     <w:pPr>
